--- a/MGMT/QUALITY/QP/BASELINE/QualityPlan.docx
+++ b/MGMT/QUALITY/QP/BASELINE/QualityPlan.docx
@@ -154,7 +154,7 @@
                                 <a:blip r:embed="rId8">
                                   <a:extLst>
                                     <a:ext uri="{28A0092B-C50C-407E-A947-70E740481C1C}">
-                                      <a14:useLocalDpi xmlns="" xmlns:wpc="http://schemas.microsoft.com/office/word/2010/wordprocessingCanvas" xmlns:cx="http://schemas.microsoft.com/office/drawing/2014/chartex" xmlns:cx1="http://schemas.microsoft.com/office/drawing/2015/9/8/chartex" xmlns:cx2="http://schemas.microsoft.com/office/drawing/2015/10/21/chartex" xmlns:cx3="http://schemas.microsoft.com/office/drawing/2016/5/9/chartex" xmlns:cx4="http://schemas.microsoft.com/office/drawing/2016/5/10/chartex" xmlns:cx5="http://schemas.microsoft.com/office/drawing/2016/5/11/chartex" xmlns:cx6="http://schemas.microsoft.com/office/drawing/2016/5/12/chartex" xmlns:cx7="http://schemas.microsoft.com/office/drawing/2016/5/13/chartex" xmlns:cx8="http://schemas.microsoft.com/office/drawing/2016/5/14/chartex" xmlns:mc="http://schemas.openxmlformats.org/markup-compatibility/2006" xmlns:aink="http://schemas.microsoft.com/office/drawing/2016/ink" xmlns:am3d="http://schemas.microsoft.com/office/drawing/2017/model3d" xmlns:o="urn:schemas-microsoft-com:office:office" xmlns:v="urn:schemas-microsoft-com:vml" xmlns:wp14="http://schemas.microsoft.com/office/word/2010/wordprocessingDrawing" xmlns:w10="urn:schemas-microsoft-com:office:word" xmlns:w="http://schemas.openxmlformats.org/wordprocessingml/2006/main" xmlns:w14="http://schemas.microsoft.com/office/word/2010/wordml" xmlns:w15="http://schemas.microsoft.com/office/word/2012/wordml" xmlns:w16cid="http://schemas.microsoft.com/office/word/2016/wordml/cid" xmlns:w16se="http://schemas.microsoft.com/office/word/2015/wordml/symex" xmlns:wpg="http://schemas.microsoft.com/office/word/2010/wordprocessingGroup" xmlns:wpi="http://schemas.microsoft.com/office/word/2010/wordprocessingInk" xmlns:wps="http://schemas.microsoft.com/office/word/2010/wordprocessingShape" xmlns:a14="http://schemas.microsoft.com/office/drawing/2010/main" val="0"/>
+                                      <a14:useLocalDpi xmlns:a14="http://schemas.microsoft.com/office/drawing/2010/main" xmlns:wps="http://schemas.microsoft.com/office/word/2010/wordprocessingShape" xmlns:wpi="http://schemas.microsoft.com/office/word/2010/wordprocessingInk" xmlns:wpg="http://schemas.microsoft.com/office/word/2010/wordprocessingGroup" xmlns:w16se="http://schemas.microsoft.com/office/word/2015/wordml/symex" xmlns:w16cid="http://schemas.microsoft.com/office/word/2016/wordml/cid" xmlns:w15="http://schemas.microsoft.com/office/word/2012/wordml" xmlns:w14="http://schemas.microsoft.com/office/word/2010/wordml" xmlns:w="http://schemas.openxmlformats.org/wordprocessingml/2006/main" xmlns:w10="urn:schemas-microsoft-com:office:word" xmlns:wp14="http://schemas.microsoft.com/office/word/2010/wordprocessingDrawing" xmlns:v="urn:schemas-microsoft-com:vml" xmlns:o="urn:schemas-microsoft-com:office:office" xmlns:am3d="http://schemas.microsoft.com/office/drawing/2017/model3d" xmlns:aink="http://schemas.microsoft.com/office/drawing/2016/ink" xmlns:mc="http://schemas.openxmlformats.org/markup-compatibility/2006" xmlns:cx8="http://schemas.microsoft.com/office/drawing/2016/5/14/chartex" xmlns:cx7="http://schemas.microsoft.com/office/drawing/2016/5/13/chartex" xmlns:cx6="http://schemas.microsoft.com/office/drawing/2016/5/12/chartex" xmlns:cx5="http://schemas.microsoft.com/office/drawing/2016/5/11/chartex" xmlns:cx4="http://schemas.microsoft.com/office/drawing/2016/5/10/chartex" xmlns:cx3="http://schemas.microsoft.com/office/drawing/2016/5/9/chartex" xmlns:cx2="http://schemas.microsoft.com/office/drawing/2015/10/21/chartex" xmlns:cx1="http://schemas.microsoft.com/office/drawing/2015/9/8/chartex" xmlns:cx="http://schemas.microsoft.com/office/drawing/2014/chartex" xmlns:wpc="http://schemas.microsoft.com/office/word/2010/wordprocessingCanvas" xmlns="" val="0"/>
                                     </a:ext>
                                   </a:extLst>
                                 </a:blip>
@@ -4780,6 +4780,7 @@
             <w:tabs>
               <w:tab w:val="right" w:pos="9638"/>
             </w:tabs>
+            <w:jc w:val="distribute"/>
           </w:pPr>
           <w:r>
             <w:t>Table of Contents</w:t>
@@ -4906,6 +4907,7 @@
               <w:ilvl w:val="0"/>
               <w:numId w:val="39"/>
             </w:numPr>
+            <w:jc w:val="distribute"/>
           </w:pPr>
           <w:r>
             <w:rPr>
@@ -4936,6 +4938,7 @@
               <w:ilvl w:val="0"/>
               <w:numId w:val="39"/>
             </w:numPr>
+            <w:jc w:val="distribute"/>
           </w:pPr>
           <w:r>
             <w:rPr>
@@ -4960,6 +4963,7 @@
               <w:ilvl w:val="0"/>
               <w:numId w:val="39"/>
             </w:numPr>
+            <w:jc w:val="distribute"/>
           </w:pPr>
           <w:r>
             <w:rPr>
@@ -4981,6 +4985,7 @@
               <w:ilvl w:val="0"/>
               <w:numId w:val="39"/>
             </w:numPr>
+            <w:jc w:val="distribute"/>
           </w:pPr>
           <w:r>
             <w:rPr>
@@ -5034,6 +5039,7 @@
               <w:ilvl w:val="0"/>
               <w:numId w:val="39"/>
             </w:numPr>
+            <w:jc w:val="distribute"/>
           </w:pPr>
           <w:r>
             <w:rPr>
@@ -5091,6 +5097,7 @@
               <w:ilvl w:val="0"/>
               <w:numId w:val="39"/>
             </w:numPr>
+            <w:jc w:val="distribute"/>
           </w:pPr>
           <w:r>
             <w:rPr>
@@ -5151,6 +5158,7 @@
               <w:ilvl w:val="0"/>
               <w:numId w:val="39"/>
             </w:numPr>
+            <w:jc w:val="distribute"/>
           </w:pPr>
           <w:r>
             <w:rPr>
@@ -5175,6 +5183,7 @@
               <w:ilvl w:val="0"/>
               <w:numId w:val="39"/>
             </w:numPr>
+            <w:jc w:val="distribute"/>
           </w:pPr>
           <w:r>
             <w:rPr>
@@ -5263,6 +5272,7 @@
               <w:ilvl w:val="0"/>
               <w:numId w:val="39"/>
             </w:numPr>
+            <w:jc w:val="distribute"/>
           </w:pPr>
           <w:r>
             <w:rPr>
@@ -5287,6 +5297,7 @@
               <w:ilvl w:val="1"/>
               <w:numId w:val="39"/>
             </w:numPr>
+            <w:jc w:val="distribute"/>
             <w:rPr>
               <w:rFonts w:cs="Times New Roman"/>
               <w:bCs/>
@@ -5356,6 +5367,7 @@
               <w:ilvl w:val="1"/>
               <w:numId w:val="39"/>
             </w:numPr>
+            <w:jc w:val="distribute"/>
             <w:rPr>
               <w:szCs w:val="24"/>
             </w:rPr>
@@ -5431,6 +5443,7 @@
         <w:p>
           <w:pPr>
             <w:pStyle w:val="ListParagraph"/>
+            <w:jc w:val="distribute"/>
             <w:rPr>
               <w:b/>
             </w:rPr>
@@ -5439,6 +5452,7 @@
         <w:p>
           <w:pPr>
             <w:pStyle w:val="ListParagraph"/>
+            <w:jc w:val="distribute"/>
           </w:pPr>
           <w:r>
             <w:rPr>
@@ -49567,7 +49581,7 @@
                   <a:blip r:embed="rId1">
                     <a:extLst>
                       <a:ext uri="{28A0092B-C50C-407E-A947-70E740481C1C}">
-                        <a14:useLocalDpi xmlns="" xmlns:wpc="http://schemas.microsoft.com/office/word/2010/wordprocessingCanvas" xmlns:cx="http://schemas.microsoft.com/office/drawing/2014/chartex" xmlns:cx1="http://schemas.microsoft.com/office/drawing/2015/9/8/chartex" xmlns:cx2="http://schemas.microsoft.com/office/drawing/2015/10/21/chartex" xmlns:cx3="http://schemas.microsoft.com/office/drawing/2016/5/9/chartex" xmlns:cx4="http://schemas.microsoft.com/office/drawing/2016/5/10/chartex" xmlns:cx5="http://schemas.microsoft.com/office/drawing/2016/5/11/chartex" xmlns:cx6="http://schemas.microsoft.com/office/drawing/2016/5/12/chartex" xmlns:cx7="http://schemas.microsoft.com/office/drawing/2016/5/13/chartex" xmlns:cx8="http://schemas.microsoft.com/office/drawing/2016/5/14/chartex" xmlns:mc="http://schemas.openxmlformats.org/markup-compatibility/2006" xmlns:o="urn:schemas-microsoft-com:office:office" xmlns:v="urn:schemas-microsoft-com:vml" xmlns:wp14="http://schemas.microsoft.com/office/word/2010/wordprocessingDrawing" xmlns:w10="urn:schemas-microsoft-com:office:word" xmlns:w="http://schemas.openxmlformats.org/wordprocessingml/2006/main" xmlns:w14="http://schemas.microsoft.com/office/word/2010/wordml" xmlns:w15="http://schemas.microsoft.com/office/word/2012/wordml" xmlns:w16se="http://schemas.microsoft.com/office/word/2015/wordml/symex" xmlns:wpg="http://schemas.microsoft.com/office/word/2010/wordprocessingGroup" xmlns:wpi="http://schemas.microsoft.com/office/word/2010/wordprocessingInk" xmlns:wps="http://schemas.microsoft.com/office/word/2010/wordprocessingShape" xmlns:a14="http://schemas.microsoft.com/office/drawing/2010/main" val="0"/>
+                        <a14:useLocalDpi xmlns:a14="http://schemas.microsoft.com/office/drawing/2010/main" xmlns:wps="http://schemas.microsoft.com/office/word/2010/wordprocessingShape" xmlns:wpi="http://schemas.microsoft.com/office/word/2010/wordprocessingInk" xmlns:wpg="http://schemas.microsoft.com/office/word/2010/wordprocessingGroup" xmlns:w16se="http://schemas.microsoft.com/office/word/2015/wordml/symex" xmlns:w15="http://schemas.microsoft.com/office/word/2012/wordml" xmlns:w14="http://schemas.microsoft.com/office/word/2010/wordml" xmlns:w="http://schemas.openxmlformats.org/wordprocessingml/2006/main" xmlns:w10="urn:schemas-microsoft-com:office:word" xmlns:wp14="http://schemas.microsoft.com/office/word/2010/wordprocessingDrawing" xmlns:v="urn:schemas-microsoft-com:vml" xmlns:o="urn:schemas-microsoft-com:office:office" xmlns:mc="http://schemas.openxmlformats.org/markup-compatibility/2006" xmlns:cx8="http://schemas.microsoft.com/office/drawing/2016/5/14/chartex" xmlns:cx7="http://schemas.microsoft.com/office/drawing/2016/5/13/chartex" xmlns:cx6="http://schemas.microsoft.com/office/drawing/2016/5/12/chartex" xmlns:cx5="http://schemas.microsoft.com/office/drawing/2016/5/11/chartex" xmlns:cx4="http://schemas.microsoft.com/office/drawing/2016/5/10/chartex" xmlns:cx3="http://schemas.microsoft.com/office/drawing/2016/5/9/chartex" xmlns:cx2="http://schemas.microsoft.com/office/drawing/2015/10/21/chartex" xmlns:cx1="http://schemas.microsoft.com/office/drawing/2015/9/8/chartex" xmlns:cx="http://schemas.microsoft.com/office/drawing/2014/chartex" xmlns:wpc="http://schemas.microsoft.com/office/word/2010/wordprocessingCanvas" xmlns="" val="0"/>
                       </a:ext>
                     </a:extLst>
                   </a:blip>
@@ -49715,7 +49729,7 @@
         <w:sz w:val="16"/>
         <w:szCs w:val="16"/>
       </w:rPr>
-      <w:t>2</w:t>
+      <w:t>4</w:t>
     </w:r>
     <w:r>
       <w:rPr>
@@ -55409,7 +55423,7 @@
   <a:extraClrSchemeLst/>
   <a:extLst>
     <a:ext uri="{05A4C25C-085E-4340-85A3-A5531E510DB2}">
-      <thm15:themeFamily xmlns="" xmlns:thm15="http://schemas.microsoft.com/office/thememl/2012/main" name="Office Theme" id="{62F939B6-93AF-4DB8-9C6B-D6C7DFDC589F}" vid="{4A3C46E8-61CC-4603-A589-7422A47A8E4A}"/>
+      <thm15:themeFamily xmlns:thm15="http://schemas.microsoft.com/office/thememl/2012/main" xmlns="" name="Office Theme" id="{62F939B6-93AF-4DB8-9C6B-D6C7DFDC589F}" vid="{4A3C46E8-61CC-4603-A589-7422A47A8E4A}"/>
     </a:ext>
   </a:extLst>
 </a:theme>
